--- a/docproject/official_ahns/AHNS-2010-PL-TR-001.docx
+++ b/docproject/official_ahns/AHNS-2010-PL-TR-001.docx
@@ -11,6 +11,22 @@
         </w:rPr>
       </w:pPr>
       <w:bookmarkStart w:id="0" w:name="_Toc310922053"/>
+    </w:p>
+    <w:p>
+      <w:pPr>
+        <w:pStyle w:val="FigureTitle"/>
+        <w:rPr>
+          <w:bCs/>
+        </w:rPr>
+      </w:pPr>
+    </w:p>
+    <w:p>
+      <w:pPr>
+        <w:pStyle w:val="FigureTitle"/>
+        <w:rPr>
+          <w:bCs/>
+        </w:rPr>
+      </w:pPr>
     </w:p>
     <w:p>
       <w:pPr>
@@ -37,31 +53,15 @@
           <w:t>Autonomous Helicopter Navigation System, Airborne Platform</w:t>
         </w:r>
       </w:fldSimple>
+      <w:r>
+        <w:t>, Test Log of,</w:t>
+      </w:r>
     </w:p>
     <w:p>
       <w:pPr>
         <w:pStyle w:val="BodyText2"/>
         <w:jc w:val="both"/>
       </w:pPr>
-    </w:p>
-    <w:p>
-      <w:pPr>
-        <w:pStyle w:val="BodyText2"/>
-      </w:pPr>
-      <w:r>
-        <w:t>TEST REPORT</w:t>
-      </w:r>
-    </w:p>
-    <w:p>
-      <w:pPr>
-        <w:pStyle w:val="BodyText2"/>
-        <w:rPr>
-          <w:sz w:val="36"/>
-        </w:rPr>
-      </w:pPr>
-      <w:r>
-        <w:t>Flight Log</w:t>
-      </w:r>
     </w:p>
     <w:p>
       <w:pPr>
@@ -688,14 +688,14 @@
         <w:ind w:firstLine="2268"/>
         <w:jc w:val="left"/>
       </w:pPr>
-      <w:proofErr w:type="gramStart"/>
       <w:r>
         <w:t>e-mail</w:t>
       </w:r>
-      <w:proofErr w:type="gramEnd"/>
       <w:r>
         <w:tab/>
-        <w:t>RA.Walker@qut.edu.au</w:t>
+      </w:r>
+      <w:r>
+        <w:t>luis.mejias@qut.edu.au</w:t>
       </w:r>
     </w:p>
     <w:p>
@@ -724,7 +724,7 @@
           <w:rPr>
             <w:rStyle w:val="Hyperlink"/>
           </w:rPr>
-          <w:t>http://www.quav.qut.edu.au</w:t>
+          <w:t>http://code.google.com/p/ahns10/</w:t>
         </w:r>
       </w:hyperlink>
     </w:p>
@@ -797,477 +797,6 @@
     </w:p>
     <w:p>
       <w:pPr>
-        <w:jc w:val="center"/>
-        <w:rPr>
-          <w:b/>
-          <w:bCs/>
-          <w:sz w:val="28"/>
-        </w:rPr>
-      </w:pPr>
-      <w:r>
-        <w:rPr>
-          <w:b/>
-          <w:bCs/>
-        </w:rPr>
-        <w:t>Revision Record</w:t>
-      </w:r>
-    </w:p>
-    <w:p>
-      <w:pPr>
-        <w:rPr>
-          <w:rFonts w:ascii="Times" w:hAnsi="Times"/>
-          <w:color w:val="FF0000"/>
-          <w:sz w:val="28"/>
-        </w:rPr>
-      </w:pPr>
-    </w:p>
-    <w:tbl>
-      <w:tblPr>
-        <w:tblW w:w="0" w:type="auto"/>
-        <w:tblInd w:w="108" w:type="dxa"/>
-        <w:tblBorders>
-          <w:top w:val="single" w:sz="12" w:space="0" w:color="auto"/>
-          <w:left w:val="single" w:sz="12" w:space="0" w:color="auto"/>
-          <w:bottom w:val="single" w:sz="12" w:space="0" w:color="auto"/>
-          <w:right w:val="single" w:sz="12" w:space="0" w:color="auto"/>
-          <w:insideH w:val="single" w:sz="6" w:space="0" w:color="auto"/>
-          <w:insideV w:val="single" w:sz="6" w:space="0" w:color="auto"/>
-        </w:tblBorders>
-        <w:tblLayout w:type="fixed"/>
-        <w:tblLook w:val="0000"/>
-      </w:tblPr>
-      <w:tblGrid>
-        <w:gridCol w:w="1808"/>
-        <w:gridCol w:w="4294"/>
-        <w:gridCol w:w="1695"/>
-        <w:gridCol w:w="1559"/>
-      </w:tblGrid>
-      <w:tr>
-        <w:tc>
-          <w:tcPr>
-            <w:tcW w:w="1808" w:type="dxa"/>
-          </w:tcPr>
-          <w:p>
-            <w:pPr>
-              <w:pStyle w:val="FigureTitle"/>
-            </w:pPr>
-            <w:r>
-              <w:t>Document Issue/Revision Status</w:t>
-            </w:r>
-          </w:p>
-        </w:tc>
-        <w:tc>
-          <w:tcPr>
-            <w:tcW w:w="4294" w:type="dxa"/>
-          </w:tcPr>
-          <w:p>
-            <w:pPr>
-              <w:jc w:val="center"/>
-              <w:rPr>
-                <w:b/>
-              </w:rPr>
-            </w:pPr>
-            <w:r>
-              <w:rPr>
-                <w:b/>
-              </w:rPr>
-              <w:t>Description of Change</w:t>
-            </w:r>
-          </w:p>
-        </w:tc>
-        <w:tc>
-          <w:tcPr>
-            <w:tcW w:w="1695" w:type="dxa"/>
-          </w:tcPr>
-          <w:p>
-            <w:pPr>
-              <w:ind w:left="-108" w:firstLine="108"/>
-              <w:jc w:val="center"/>
-              <w:rPr>
-                <w:b/>
-              </w:rPr>
-            </w:pPr>
-            <w:r>
-              <w:rPr>
-                <w:b/>
-              </w:rPr>
-              <w:t>Date</w:t>
-            </w:r>
-          </w:p>
-        </w:tc>
-        <w:tc>
-          <w:tcPr>
-            <w:tcW w:w="1559" w:type="dxa"/>
-          </w:tcPr>
-          <w:p>
-            <w:pPr>
-              <w:jc w:val="center"/>
-              <w:rPr>
-                <w:b/>
-              </w:rPr>
-            </w:pPr>
-            <w:r>
-              <w:rPr>
-                <w:b/>
-              </w:rPr>
-              <w:t>Approved</w:t>
-            </w:r>
-          </w:p>
-        </w:tc>
-      </w:tr>
-      <w:tr>
-        <w:tc>
-          <w:tcPr>
-            <w:tcW w:w="1808" w:type="dxa"/>
-          </w:tcPr>
-          <w:p>
-            <w:pPr>
-              <w:spacing w:after="120"/>
-              <w:jc w:val="center"/>
-            </w:pPr>
-            <w:fldSimple w:instr=" DOCPROPERTY &quot;Issue&quot;  \* MERGEFORMAT ">
-              <w:r>
-                <w:t>1.0</w:t>
-              </w:r>
-            </w:fldSimple>
-          </w:p>
-        </w:tc>
-        <w:tc>
-          <w:tcPr>
-            <w:tcW w:w="4294" w:type="dxa"/>
-          </w:tcPr>
-          <w:p>
-            <w:pPr>
-              <w:spacing w:after="120"/>
-              <w:jc w:val="left"/>
-            </w:pPr>
-            <w:r>
-              <w:t>Initial Issue</w:t>
-            </w:r>
-          </w:p>
-        </w:tc>
-        <w:tc>
-          <w:tcPr>
-            <w:tcW w:w="1695" w:type="dxa"/>
-          </w:tcPr>
-          <w:p>
-            <w:pPr>
-              <w:spacing w:after="120"/>
-              <w:jc w:val="center"/>
-            </w:pPr>
-            <w:fldSimple w:instr=" DOCPROPERTY &quot;Date completed&quot;  \* MERGEFORMAT ">
-              <w:r>
-                <w:rPr>
-                  <w:rFonts w:ascii="Times" w:hAnsi="Times"/>
-                </w:rPr>
-                <w:t>12 October 2010</w:t>
-              </w:r>
-            </w:fldSimple>
-          </w:p>
-        </w:tc>
-        <w:tc>
-          <w:tcPr>
-            <w:tcW w:w="1559" w:type="dxa"/>
-          </w:tcPr>
-          <w:p>
-            <w:pPr>
-              <w:spacing w:after="120"/>
-              <w:jc w:val="center"/>
-            </w:pPr>
-            <w:fldSimple w:instr=" DOCPROPERTY &quot;Student_Manager&quot;  \* MERGEFORMAT ">
-              <w:r>
-                <w:rPr>
-                  <w:color w:val="auto"/>
-                </w:rPr>
-                <w:t>Michael Hamilton</w:t>
-              </w:r>
-            </w:fldSimple>
-          </w:p>
-        </w:tc>
-      </w:tr>
-    </w:tbl>
-    <w:p>
-      <w:pPr>
-        <w:tabs>
-          <w:tab w:val="left" w:pos="958"/>
-          <w:tab w:val="left" w:pos="1376"/>
-          <w:tab w:val="left" w:pos="1794"/>
-          <w:tab w:val="left" w:pos="2212"/>
-          <w:tab w:val="left" w:pos="2630"/>
-          <w:tab w:val="left" w:pos="3048"/>
-          <w:tab w:val="left" w:pos="3466"/>
-          <w:tab w:val="left" w:pos="3884"/>
-          <w:tab w:val="left" w:pos="4302"/>
-          <w:tab w:val="left" w:pos="4720"/>
-          <w:tab w:val="left" w:pos="5138"/>
-          <w:tab w:val="left" w:pos="5556"/>
-          <w:tab w:val="left" w:pos="5974"/>
-          <w:tab w:val="left" w:pos="6392"/>
-          <w:tab w:val="left" w:pos="6810"/>
-          <w:tab w:val="left" w:pos="7228"/>
-          <w:tab w:val="left" w:pos="7646"/>
-          <w:tab w:val="left" w:pos="8064"/>
-          <w:tab w:val="left" w:pos="8482"/>
-          <w:tab w:val="left" w:pos="8900"/>
-          <w:tab w:val="left" w:pos="9318"/>
-        </w:tabs>
-        <w:jc w:val="left"/>
-        <w:rPr>
-          <w:color w:val="FF0000"/>
-        </w:rPr>
-      </w:pPr>
-      <w:r>
-        <w:rPr>
-          <w:color w:val="FF0000"/>
-        </w:rPr>
-        <w:br w:type="page"/>
-      </w:r>
-    </w:p>
-    <w:p>
-      <w:pPr>
-        <w:jc w:val="center"/>
-        <w:outlineLvl w:val="0"/>
-        <w:rPr>
-          <w:b/>
-        </w:rPr>
-      </w:pPr>
-      <w:r>
-        <w:rPr>
-          <w:b/>
-        </w:rPr>
-        <w:lastRenderedPageBreak/>
-        <w:t>Distribution List</w:t>
-      </w:r>
-    </w:p>
-    <w:p>
-      <w:pPr>
-        <w:jc w:val="left"/>
-        <w:outlineLvl w:val="0"/>
-        <w:rPr>
-          <w:rFonts w:ascii="Times" w:hAnsi="Times"/>
-          <w:b/>
-          <w:color w:val="FF0000"/>
-          <w:sz w:val="28"/>
-          <w:u w:val="single"/>
-        </w:rPr>
-      </w:pPr>
-    </w:p>
-    <w:tbl>
-      <w:tblPr>
-        <w:tblW w:w="0" w:type="auto"/>
-        <w:tblInd w:w="108" w:type="dxa"/>
-        <w:tblBorders>
-          <w:top w:val="single" w:sz="12" w:space="0" w:color="auto"/>
-          <w:left w:val="single" w:sz="12" w:space="0" w:color="auto"/>
-          <w:bottom w:val="single" w:sz="12" w:space="0" w:color="auto"/>
-          <w:right w:val="single" w:sz="12" w:space="0" w:color="auto"/>
-          <w:insideH w:val="single" w:sz="6" w:space="0" w:color="auto"/>
-          <w:insideV w:val="single" w:sz="6" w:space="0" w:color="auto"/>
-        </w:tblBorders>
-        <w:tblLayout w:type="fixed"/>
-        <w:tblLook w:val="0000"/>
-      </w:tblPr>
-      <w:tblGrid>
-        <w:gridCol w:w="2070"/>
-        <w:gridCol w:w="3919"/>
-        <w:gridCol w:w="1808"/>
-        <w:gridCol w:w="1559"/>
-      </w:tblGrid>
-      <w:tr>
-        <w:tc>
-          <w:tcPr>
-            <w:tcW w:w="2070" w:type="dxa"/>
-          </w:tcPr>
-          <w:p>
-            <w:pPr>
-              <w:jc w:val="center"/>
-              <w:rPr>
-                <w:b/>
-              </w:rPr>
-            </w:pPr>
-            <w:r>
-              <w:rPr>
-                <w:b/>
-              </w:rPr>
-              <w:t>Name</w:t>
-            </w:r>
-          </w:p>
-        </w:tc>
-        <w:tc>
-          <w:tcPr>
-            <w:tcW w:w="3919" w:type="dxa"/>
-          </w:tcPr>
-          <w:p>
-            <w:pPr>
-              <w:jc w:val="center"/>
-              <w:rPr>
-                <w:b/>
-              </w:rPr>
-            </w:pPr>
-            <w:r>
-              <w:rPr>
-                <w:b/>
-              </w:rPr>
-              <w:t>Affiliation</w:t>
-            </w:r>
-          </w:p>
-        </w:tc>
-        <w:tc>
-          <w:tcPr>
-            <w:tcW w:w="1808" w:type="dxa"/>
-          </w:tcPr>
-          <w:p>
-            <w:pPr>
-              <w:ind w:left="-108" w:firstLine="108"/>
-              <w:jc w:val="center"/>
-              <w:rPr>
-                <w:b/>
-              </w:rPr>
-            </w:pPr>
-            <w:r>
-              <w:rPr>
-                <w:b/>
-              </w:rPr>
-              <w:t>Distribution Date</w:t>
-            </w:r>
-          </w:p>
-        </w:tc>
-        <w:tc>
-          <w:tcPr>
-            <w:tcW w:w="1559" w:type="dxa"/>
-          </w:tcPr>
-          <w:p>
-            <w:pPr>
-              <w:jc w:val="center"/>
-              <w:rPr>
-                <w:b/>
-              </w:rPr>
-            </w:pPr>
-            <w:r>
-              <w:rPr>
-                <w:b/>
-              </w:rPr>
-              <w:t>Approved</w:t>
-            </w:r>
-          </w:p>
-        </w:tc>
-      </w:tr>
-      <w:tr>
-        <w:tc>
-          <w:tcPr>
-            <w:tcW w:w="2070" w:type="dxa"/>
-          </w:tcPr>
-          <w:p>
-            <w:pPr>
-              <w:spacing w:after="120"/>
-              <w:jc w:val="center"/>
-              <w:rPr>
-                <w:rFonts w:ascii="Times" w:hAnsi="Times"/>
-              </w:rPr>
-            </w:pPr>
-            <w:r>
-              <w:rPr>
-                <w:rFonts w:ascii="Times" w:hAnsi="Times"/>
-              </w:rPr>
-              <w:t>Avionics Lab File Archive</w:t>
-            </w:r>
-          </w:p>
-        </w:tc>
-        <w:tc>
-          <w:tcPr>
-            <w:tcW w:w="3919" w:type="dxa"/>
-          </w:tcPr>
-          <w:p>
-            <w:pPr>
-              <w:spacing w:after="120"/>
-              <w:jc w:val="left"/>
-              <w:rPr>
-                <w:rFonts w:ascii="Times" w:hAnsi="Times"/>
-              </w:rPr>
-            </w:pPr>
-            <w:r>
-              <w:rPr>
-                <w:rFonts w:ascii="Times" w:hAnsi="Times"/>
-              </w:rPr>
-              <w:t>QUT Avionics</w:t>
-            </w:r>
-          </w:p>
-        </w:tc>
-        <w:tc>
-          <w:tcPr>
-            <w:tcW w:w="1808" w:type="dxa"/>
-          </w:tcPr>
-          <w:p>
-            <w:pPr>
-              <w:spacing w:after="120"/>
-              <w:jc w:val="center"/>
-              <w:rPr>
-                <w:rFonts w:ascii="Times" w:hAnsi="Times"/>
-              </w:rPr>
-            </w:pPr>
-            <w:fldSimple w:instr=" DOCPROPERTY &quot;Date completed&quot;  \* MERGEFORMAT ">
-              <w:r>
-                <w:t>12 October 2010</w:t>
-              </w:r>
-            </w:fldSimple>
-          </w:p>
-        </w:tc>
-        <w:tc>
-          <w:tcPr>
-            <w:tcW w:w="1559" w:type="dxa"/>
-          </w:tcPr>
-          <w:p>
-            <w:pPr>
-              <w:spacing w:after="120"/>
-              <w:jc w:val="center"/>
-              <w:rPr>
-                <w:rFonts w:ascii="Times" w:hAnsi="Times"/>
-              </w:rPr>
-            </w:pPr>
-            <w:fldSimple w:instr=" DOCPROPERTY &quot;Student_Manager&quot;  \* MERGEFORMAT ">
-              <w:r>
-                <w:rPr>
-                  <w:color w:val="auto"/>
-                </w:rPr>
-                <w:t>Michael Hamilton</w:t>
-              </w:r>
-            </w:fldSimple>
-          </w:p>
-        </w:tc>
-      </w:tr>
-    </w:tbl>
-    <w:p>
-      <w:pPr>
-        <w:jc w:val="left"/>
-        <w:outlineLvl w:val="0"/>
-        <w:rPr>
-          <w:b/>
-          <w:sz w:val="28"/>
-          <w:u w:val="single"/>
-        </w:rPr>
-      </w:pPr>
-    </w:p>
-    <w:p>
-      <w:pPr>
-        <w:jc w:val="left"/>
-        <w:outlineLvl w:val="0"/>
-        <w:rPr>
-          <w:b/>
-          <w:sz w:val="28"/>
-          <w:u w:val="single"/>
-        </w:rPr>
-      </w:pPr>
-      <w:r>
-        <w:rPr>
-          <w:b/>
-          <w:sz w:val="28"/>
-          <w:u w:val="single"/>
-        </w:rPr>
-        <w:br w:type="page"/>
-      </w:r>
-    </w:p>
-    <w:p>
-      <w:pPr>
         <w:tabs>
           <w:tab w:val="left" w:pos="7371"/>
         </w:tabs>
@@ -1282,7 +811,6 @@
         <w:rPr>
           <w:b/>
         </w:rPr>
-        <w:lastRenderedPageBreak/>
         <w:t>Table of Contents</w:t>
       </w:r>
     </w:p>
@@ -1357,292 +885,13 @@
         </w:rPr>
         <w:fldChar w:fldCharType="separate"/>
       </w:r>
-      <w:hyperlink w:anchor="_Toc275354621" w:history="1">
+      <w:hyperlink w:anchor="_Toc275525518" w:history="1">
         <w:r>
           <w:rPr>
             <w:rStyle w:val="Hyperlink"/>
             <w:noProof/>
           </w:rPr>
           <w:t>1</w:t>
-        </w:r>
-        <w:r>
-          <w:rPr>
-            <w:rFonts w:asciiTheme="minorHAnsi" w:eastAsiaTheme="minorEastAsia" w:hAnsiTheme="minorHAnsi" w:cstheme="minorBidi"/>
-            <w:noProof/>
-            <w:snapToGrid/>
-            <w:color w:val="auto"/>
-            <w:sz w:val="22"/>
-            <w:szCs w:val="22"/>
-            <w:lang w:eastAsia="en-AU"/>
-          </w:rPr>
-          <w:tab/>
-        </w:r>
-        <w:r>
-          <w:rPr>
-            <w:rStyle w:val="Hyperlink"/>
-            <w:noProof/>
-          </w:rPr>
-          <w:t>Reference Documents</w:t>
-        </w:r>
-        <w:r>
-          <w:rPr>
-            <w:noProof/>
-            <w:webHidden/>
-          </w:rPr>
-          <w:tab/>
-        </w:r>
-        <w:r>
-          <w:rPr>
-            <w:noProof/>
-            <w:webHidden/>
-          </w:rPr>
-          <w:fldChar w:fldCharType="begin"/>
-        </w:r>
-        <w:r>
-          <w:rPr>
-            <w:noProof/>
-            <w:webHidden/>
-          </w:rPr>
-          <w:instrText xml:space="preserve"> PAGEREF _Toc275354621 \h </w:instrText>
-        </w:r>
-        <w:r>
-          <w:rPr>
-            <w:noProof/>
-            <w:webHidden/>
-          </w:rPr>
-        </w:r>
-        <w:r>
-          <w:rPr>
-            <w:noProof/>
-            <w:webHidden/>
-          </w:rPr>
-          <w:fldChar w:fldCharType="separate"/>
-        </w:r>
-        <w:r>
-          <w:rPr>
-            <w:noProof/>
-            <w:webHidden/>
-          </w:rPr>
-          <w:t>5</w:t>
-        </w:r>
-        <w:r>
-          <w:rPr>
-            <w:noProof/>
-            <w:webHidden/>
-          </w:rPr>
-          <w:fldChar w:fldCharType="end"/>
-        </w:r>
-      </w:hyperlink>
-    </w:p>
-    <w:p>
-      <w:pPr>
-        <w:pStyle w:val="TOC2"/>
-        <w:tabs>
-          <w:tab w:val="left" w:pos="960"/>
-        </w:tabs>
-        <w:rPr>
-          <w:rFonts w:asciiTheme="minorHAnsi" w:eastAsiaTheme="minorEastAsia" w:hAnsiTheme="minorHAnsi" w:cstheme="minorBidi"/>
-          <w:noProof/>
-          <w:snapToGrid/>
-          <w:color w:val="auto"/>
-          <w:sz w:val="22"/>
-          <w:szCs w:val="22"/>
-          <w:lang w:eastAsia="en-AU"/>
-        </w:rPr>
-      </w:pPr>
-      <w:hyperlink w:anchor="_Toc275354622" w:history="1">
-        <w:r>
-          <w:rPr>
-            <w:rStyle w:val="Hyperlink"/>
-            <w:noProof/>
-          </w:rPr>
-          <w:t>1.1</w:t>
-        </w:r>
-        <w:r>
-          <w:rPr>
-            <w:rFonts w:asciiTheme="minorHAnsi" w:eastAsiaTheme="minorEastAsia" w:hAnsiTheme="minorHAnsi" w:cstheme="minorBidi"/>
-            <w:noProof/>
-            <w:snapToGrid/>
-            <w:color w:val="auto"/>
-            <w:sz w:val="22"/>
-            <w:szCs w:val="22"/>
-            <w:lang w:eastAsia="en-AU"/>
-          </w:rPr>
-          <w:tab/>
-        </w:r>
-        <w:r>
-          <w:rPr>
-            <w:rStyle w:val="Hyperlink"/>
-            <w:noProof/>
-          </w:rPr>
-          <w:t>QUT Avionics Documents</w:t>
-        </w:r>
-        <w:r>
-          <w:rPr>
-            <w:noProof/>
-            <w:webHidden/>
-          </w:rPr>
-          <w:tab/>
-        </w:r>
-        <w:r>
-          <w:rPr>
-            <w:noProof/>
-            <w:webHidden/>
-          </w:rPr>
-          <w:fldChar w:fldCharType="begin"/>
-        </w:r>
-        <w:r>
-          <w:rPr>
-            <w:noProof/>
-            <w:webHidden/>
-          </w:rPr>
-          <w:instrText xml:space="preserve"> PAGEREF _Toc275354622 \h </w:instrText>
-        </w:r>
-        <w:r>
-          <w:rPr>
-            <w:noProof/>
-            <w:webHidden/>
-          </w:rPr>
-        </w:r>
-        <w:r>
-          <w:rPr>
-            <w:noProof/>
-            <w:webHidden/>
-          </w:rPr>
-          <w:fldChar w:fldCharType="separate"/>
-        </w:r>
-        <w:r>
-          <w:rPr>
-            <w:noProof/>
-            <w:webHidden/>
-          </w:rPr>
-          <w:t>5</w:t>
-        </w:r>
-        <w:r>
-          <w:rPr>
-            <w:noProof/>
-            <w:webHidden/>
-          </w:rPr>
-          <w:fldChar w:fldCharType="end"/>
-        </w:r>
-      </w:hyperlink>
-    </w:p>
-    <w:p>
-      <w:pPr>
-        <w:pStyle w:val="TOC2"/>
-        <w:tabs>
-          <w:tab w:val="left" w:pos="960"/>
-        </w:tabs>
-        <w:rPr>
-          <w:rFonts w:asciiTheme="minorHAnsi" w:eastAsiaTheme="minorEastAsia" w:hAnsiTheme="minorHAnsi" w:cstheme="minorBidi"/>
-          <w:noProof/>
-          <w:snapToGrid/>
-          <w:color w:val="auto"/>
-          <w:sz w:val="22"/>
-          <w:szCs w:val="22"/>
-          <w:lang w:eastAsia="en-AU"/>
-        </w:rPr>
-      </w:pPr>
-      <w:hyperlink w:anchor="_Toc275354623" w:history="1">
-        <w:r>
-          <w:rPr>
-            <w:rStyle w:val="Hyperlink"/>
-            <w:noProof/>
-          </w:rPr>
-          <w:t>1.2</w:t>
-        </w:r>
-        <w:r>
-          <w:rPr>
-            <w:rFonts w:asciiTheme="minorHAnsi" w:eastAsiaTheme="minorEastAsia" w:hAnsiTheme="minorHAnsi" w:cstheme="minorBidi"/>
-            <w:noProof/>
-            <w:snapToGrid/>
-            <w:color w:val="auto"/>
-            <w:sz w:val="22"/>
-            <w:szCs w:val="22"/>
-            <w:lang w:eastAsia="en-AU"/>
-          </w:rPr>
-          <w:tab/>
-        </w:r>
-        <w:r>
-          <w:rPr>
-            <w:rStyle w:val="Hyperlink"/>
-            <w:noProof/>
-          </w:rPr>
-          <w:t>Non-QUT Documents</w:t>
-        </w:r>
-        <w:r>
-          <w:rPr>
-            <w:noProof/>
-            <w:webHidden/>
-          </w:rPr>
-          <w:tab/>
-        </w:r>
-        <w:r>
-          <w:rPr>
-            <w:noProof/>
-            <w:webHidden/>
-          </w:rPr>
-          <w:fldChar w:fldCharType="begin"/>
-        </w:r>
-        <w:r>
-          <w:rPr>
-            <w:noProof/>
-            <w:webHidden/>
-          </w:rPr>
-          <w:instrText xml:space="preserve"> PAGEREF _Toc275354623 \h </w:instrText>
-        </w:r>
-        <w:r>
-          <w:rPr>
-            <w:noProof/>
-            <w:webHidden/>
-          </w:rPr>
-        </w:r>
-        <w:r>
-          <w:rPr>
-            <w:noProof/>
-            <w:webHidden/>
-          </w:rPr>
-          <w:fldChar w:fldCharType="separate"/>
-        </w:r>
-        <w:r>
-          <w:rPr>
-            <w:noProof/>
-            <w:webHidden/>
-          </w:rPr>
-          <w:t>5</w:t>
-        </w:r>
-        <w:r>
-          <w:rPr>
-            <w:noProof/>
-            <w:webHidden/>
-          </w:rPr>
-          <w:fldChar w:fldCharType="end"/>
-        </w:r>
-      </w:hyperlink>
-    </w:p>
-    <w:p>
-      <w:pPr>
-        <w:pStyle w:val="TOC1"/>
-        <w:tabs>
-          <w:tab w:val="left" w:pos="480"/>
-        </w:tabs>
-        <w:rPr>
-          <w:rFonts w:asciiTheme="minorHAnsi" w:eastAsiaTheme="minorEastAsia" w:hAnsiTheme="minorHAnsi" w:cstheme="minorBidi"/>
-          <w:noProof/>
-          <w:snapToGrid/>
-          <w:color w:val="auto"/>
-          <w:sz w:val="22"/>
-          <w:szCs w:val="22"/>
-          <w:lang w:eastAsia="en-AU"/>
-        </w:rPr>
-      </w:pPr>
-      <w:hyperlink w:anchor="_Toc275354624" w:history="1">
-        <w:r>
-          <w:rPr>
-            <w:rStyle w:val="Hyperlink"/>
-            <w:noProof/>
-          </w:rPr>
-          <w:t>2</w:t>
         </w:r>
         <w:r>
           <w:rPr>
@@ -1682,7 +931,7 @@
             <w:noProof/>
             <w:webHidden/>
           </w:rPr>
-          <w:instrText xml:space="preserve"> PAGEREF _Toc275354624 \h </w:instrText>
+          <w:instrText xml:space="preserve"> PAGEREF _Toc275525518 \h </w:instrText>
         </w:r>
         <w:r>
           <w:rPr>
@@ -1702,7 +951,7 @@
             <w:noProof/>
             <w:webHidden/>
           </w:rPr>
-          <w:t>6</w:t>
+          <w:t>3</w:t>
         </w:r>
         <w:r>
           <w:rPr>
@@ -1729,13 +978,13 @@
           <w:lang w:eastAsia="en-AU"/>
         </w:rPr>
       </w:pPr>
-      <w:hyperlink w:anchor="_Toc275354625" w:history="1">
+      <w:hyperlink w:anchor="_Toc275525519" w:history="1">
         <w:r>
           <w:rPr>
             <w:rStyle w:val="Hyperlink"/>
             <w:noProof/>
           </w:rPr>
-          <w:t>3</w:t>
+          <w:t>2</w:t>
         </w:r>
         <w:r>
           <w:rPr>
@@ -1775,7 +1024,7 @@
             <w:noProof/>
             <w:webHidden/>
           </w:rPr>
-          <w:instrText xml:space="preserve"> PAGEREF _Toc275354625 \h </w:instrText>
+          <w:instrText xml:space="preserve"> PAGEREF _Toc275525519 \h </w:instrText>
         </w:r>
         <w:r>
           <w:rPr>
@@ -1795,100 +1044,7 @@
             <w:noProof/>
             <w:webHidden/>
           </w:rPr>
-          <w:t>20</w:t>
-        </w:r>
-        <w:r>
-          <w:rPr>
-            <w:noProof/>
-            <w:webHidden/>
-          </w:rPr>
-          <w:fldChar w:fldCharType="end"/>
-        </w:r>
-      </w:hyperlink>
-    </w:p>
-    <w:p>
-      <w:pPr>
-        <w:pStyle w:val="TOC2"/>
-        <w:tabs>
-          <w:tab w:val="left" w:pos="960"/>
-        </w:tabs>
-        <w:rPr>
-          <w:rFonts w:asciiTheme="minorHAnsi" w:eastAsiaTheme="minorEastAsia" w:hAnsiTheme="minorHAnsi" w:cstheme="minorBidi"/>
-          <w:noProof/>
-          <w:snapToGrid/>
-          <w:color w:val="auto"/>
-          <w:sz w:val="22"/>
-          <w:szCs w:val="22"/>
-          <w:lang w:eastAsia="en-AU"/>
-        </w:rPr>
-      </w:pPr>
-      <w:hyperlink w:anchor="_Toc275354626" w:history="1">
-        <w:r>
-          <w:rPr>
-            <w:rStyle w:val="Hyperlink"/>
-            <w:noProof/>
-          </w:rPr>
-          <w:t>3.1</w:t>
-        </w:r>
-        <w:r>
-          <w:rPr>
-            <w:rFonts w:asciiTheme="minorHAnsi" w:eastAsiaTheme="minorEastAsia" w:hAnsiTheme="minorHAnsi" w:cstheme="minorBidi"/>
-            <w:noProof/>
-            <w:snapToGrid/>
-            <w:color w:val="auto"/>
-            <w:sz w:val="22"/>
-            <w:szCs w:val="22"/>
-            <w:lang w:eastAsia="en-AU"/>
-          </w:rPr>
-          <w:tab/>
-        </w:r>
-        <w:r>
-          <w:rPr>
-            <w:rStyle w:val="Hyperlink"/>
-            <w:noProof/>
-          </w:rPr>
-          <w:t>Recommendations</w:t>
-        </w:r>
-        <w:r>
-          <w:rPr>
-            <w:noProof/>
-            <w:webHidden/>
-          </w:rPr>
-          <w:tab/>
-        </w:r>
-        <w:r>
-          <w:rPr>
-            <w:noProof/>
-            <w:webHidden/>
-          </w:rPr>
-          <w:fldChar w:fldCharType="begin"/>
-        </w:r>
-        <w:r>
-          <w:rPr>
-            <w:noProof/>
-            <w:webHidden/>
-          </w:rPr>
-          <w:instrText xml:space="preserve"> PAGEREF _Toc275354626 \h </w:instrText>
-        </w:r>
-        <w:r>
-          <w:rPr>
-            <w:noProof/>
-            <w:webHidden/>
-          </w:rPr>
-        </w:r>
-        <w:r>
-          <w:rPr>
-            <w:noProof/>
-            <w:webHidden/>
-          </w:rPr>
-          <w:fldChar w:fldCharType="separate"/>
-        </w:r>
-        <w:r>
-          <w:rPr>
-            <w:noProof/>
-            <w:webHidden/>
-          </w:rPr>
-          <w:t>20</w:t>
+          <w:t>17</w:t>
         </w:r>
         <w:r>
           <w:rPr>
@@ -1968,6 +1124,21 @@
     </w:p>
     <w:p/>
     <w:p>
+      <w:pPr>
+        <w:pStyle w:val="TableofFigures"/>
+        <w:tabs>
+          <w:tab w:val="right" w:leader="dot" w:pos="9464"/>
+        </w:tabs>
+        <w:rPr>
+          <w:rFonts w:asciiTheme="minorHAnsi" w:eastAsiaTheme="minorEastAsia" w:hAnsiTheme="minorHAnsi" w:cstheme="minorBidi"/>
+          <w:noProof/>
+          <w:snapToGrid/>
+          <w:color w:val="auto"/>
+          <w:sz w:val="22"/>
+          <w:szCs w:val="22"/>
+          <w:lang w:eastAsia="en-AU"/>
+        </w:rPr>
+      </w:pPr>
       <w:r>
         <w:fldChar w:fldCharType="begin"/>
       </w:r>
@@ -1977,15 +1148,65 @@
       <w:r>
         <w:fldChar w:fldCharType="separate"/>
       </w:r>
-      <w:r>
-        <w:rPr>
-          <w:b/>
-          <w:bCs/>
-          <w:noProof/>
-          <w:lang w:val="en-US"/>
-        </w:rPr>
-        <w:t>No table of figures entries found.</w:t>
-      </w:r>
+      <w:hyperlink w:anchor="_Toc275525503" w:history="1">
+        <w:r>
+          <w:rPr>
+            <w:rStyle w:val="Hyperlink"/>
+            <w:noProof/>
+          </w:rPr>
+          <w:t>Table 1 - Total Battery Cycles and Flight Hours</w:t>
+        </w:r>
+        <w:r>
+          <w:rPr>
+            <w:noProof/>
+            <w:webHidden/>
+          </w:rPr>
+          <w:tab/>
+        </w:r>
+        <w:r>
+          <w:rPr>
+            <w:noProof/>
+            <w:webHidden/>
+          </w:rPr>
+          <w:fldChar w:fldCharType="begin"/>
+        </w:r>
+        <w:r>
+          <w:rPr>
+            <w:noProof/>
+            <w:webHidden/>
+          </w:rPr>
+          <w:instrText xml:space="preserve"> PAGEREF _Toc275525503 \h </w:instrText>
+        </w:r>
+        <w:r>
+          <w:rPr>
+            <w:noProof/>
+            <w:webHidden/>
+          </w:rPr>
+        </w:r>
+        <w:r>
+          <w:rPr>
+            <w:noProof/>
+            <w:webHidden/>
+          </w:rPr>
+          <w:fldChar w:fldCharType="separate"/>
+        </w:r>
+        <w:r>
+          <w:rPr>
+            <w:noProof/>
+            <w:webHidden/>
+          </w:rPr>
+          <w:t>17</w:t>
+        </w:r>
+        <w:r>
+          <w:rPr>
+            <w:noProof/>
+            <w:webHidden/>
+          </w:rPr>
+          <w:fldChar w:fldCharType="end"/>
+        </w:r>
+      </w:hyperlink>
+    </w:p>
+    <w:p>
       <w:r>
         <w:fldChar w:fldCharType="end"/>
       </w:r>
@@ -2058,9 +1279,6 @@
         </w:rPr>
       </w:pPr>
       <w:r>
-        <w:rPr>
-          <w:b/>
-        </w:rPr>
         <w:br w:type="page"/>
       </w:r>
     </w:p>
@@ -2068,165 +1286,7 @@
       <w:pPr>
         <w:pStyle w:val="Heading1"/>
       </w:pPr>
-      <w:bookmarkStart w:id="1" w:name="_Toc275354621"/>
-      <w:r>
-        <w:lastRenderedPageBreak/>
-        <w:t>Reference Documents</w:t>
-      </w:r>
-      <w:bookmarkEnd w:id="1"/>
-    </w:p>
-    <w:p>
-      <w:pPr>
-        <w:pStyle w:val="Heading2"/>
-      </w:pPr>
-      <w:bookmarkStart w:id="2" w:name="_Toc462198852"/>
-      <w:bookmarkStart w:id="3" w:name="_Toc275354622"/>
-      <w:r>
-        <w:t>QUT Avionics Documents</w:t>
-      </w:r>
-      <w:bookmarkEnd w:id="2"/>
-      <w:bookmarkEnd w:id="3"/>
-    </w:p>
-    <w:tbl>
-      <w:tblPr>
-        <w:tblW w:w="0" w:type="auto"/>
-        <w:tblLook w:val="0000"/>
-      </w:tblPr>
-      <w:tblGrid>
-        <w:gridCol w:w="1238"/>
-        <w:gridCol w:w="2938"/>
-        <w:gridCol w:w="5514"/>
-      </w:tblGrid>
-      <w:tr>
-        <w:tc>
-          <w:tcPr>
-            <w:tcW w:w="1238" w:type="dxa"/>
-          </w:tcPr>
-          <w:p>
-            <w:pPr>
-              <w:pStyle w:val="BodyText"/>
-            </w:pPr>
-            <w:r>
-              <w:t>None</w:t>
-            </w:r>
-          </w:p>
-        </w:tc>
-        <w:tc>
-          <w:tcPr>
-            <w:tcW w:w="2938" w:type="dxa"/>
-          </w:tcPr>
-          <w:p>
-            <w:pPr>
-              <w:pStyle w:val="BodyText"/>
-            </w:pPr>
-          </w:p>
-        </w:tc>
-        <w:tc>
-          <w:tcPr>
-            <w:tcW w:w="5514" w:type="dxa"/>
-          </w:tcPr>
-          <w:p>
-            <w:pPr>
-              <w:pStyle w:val="BodyText"/>
-            </w:pPr>
-          </w:p>
-        </w:tc>
-      </w:tr>
-    </w:tbl>
-    <w:p>
-      <w:pPr>
-        <w:pStyle w:val="Heading2"/>
-      </w:pPr>
-      <w:bookmarkStart w:id="4" w:name="_Toc275354623"/>
-      <w:r>
-        <w:t>Non-QUT Documents</w:t>
-      </w:r>
-      <w:bookmarkEnd w:id="4"/>
-    </w:p>
-    <w:tbl>
-      <w:tblPr>
-        <w:tblW w:w="0" w:type="auto"/>
-        <w:tblLook w:val="0000"/>
-      </w:tblPr>
-      <w:tblGrid>
-        <w:gridCol w:w="1238"/>
-        <w:gridCol w:w="1921"/>
-        <w:gridCol w:w="6531"/>
-      </w:tblGrid>
-      <w:tr>
-        <w:tc>
-          <w:tcPr>
-            <w:tcW w:w="1238" w:type="dxa"/>
-          </w:tcPr>
-          <w:p>
-            <w:pPr>
-              <w:pStyle w:val="BodyText"/>
-            </w:pPr>
-            <w:r>
-              <w:t>None.</w:t>
-            </w:r>
-          </w:p>
-        </w:tc>
-        <w:tc>
-          <w:tcPr>
-            <w:tcW w:w="1921" w:type="dxa"/>
-          </w:tcPr>
-          <w:p>
-            <w:pPr>
-              <w:pStyle w:val="BodyText"/>
-            </w:pPr>
-          </w:p>
-        </w:tc>
-        <w:tc>
-          <w:tcPr>
-            <w:tcW w:w="6531" w:type="dxa"/>
-          </w:tcPr>
-          <w:p>
-            <w:pPr>
-              <w:pStyle w:val="BodyText"/>
-            </w:pPr>
-          </w:p>
-        </w:tc>
-      </w:tr>
-    </w:tbl>
-    <w:p/>
-    <w:p>
-      <w:r>
-        <w:t xml:space="preserve">In the event of any conflict between this document and any RD referenced herein, such conflict shall be notified to Dr Luis </w:t>
-      </w:r>
-      <w:proofErr w:type="spellStart"/>
-      <w:r>
-        <w:t>Mejias</w:t>
-      </w:r>
-      <w:proofErr w:type="spellEnd"/>
-      <w:r>
-        <w:t>.</w:t>
-      </w:r>
-    </w:p>
-    <w:p>
-      <w:r>
-        <w:t xml:space="preserve">In the following text, RD/x identifies referenced documents, where "x" denotes the actual document. </w:t>
-      </w:r>
-    </w:p>
-    <w:p>
-      <w:pPr>
-        <w:widowControl/>
-        <w:spacing w:before="0"/>
-        <w:jc w:val="left"/>
-        <w:rPr>
-          <w:b/>
-          <w:kern w:val="28"/>
-        </w:rPr>
-      </w:pPr>
-      <w:r>
-        <w:br w:type="page"/>
-      </w:r>
-    </w:p>
-    <w:p>
-      <w:pPr>
-        <w:pStyle w:val="Heading1"/>
-      </w:pPr>
-      <w:bookmarkStart w:id="5" w:name="_Toc275354624"/>
+      <w:bookmarkStart w:id="1" w:name="_Toc275525518"/>
       <w:r>
         <w:lastRenderedPageBreak/>
         <w:t>Test</w:t>
@@ -2237,7 +1297,7 @@
       <w:r>
         <w:t xml:space="preserve"> Details</w:t>
       </w:r>
-      <w:bookmarkEnd w:id="5"/>
+      <w:bookmarkEnd w:id="1"/>
     </w:p>
     <w:tbl>
       <w:tblPr>
@@ -19394,12 +18454,12 @@
       <w:pPr>
         <w:pStyle w:val="Heading1"/>
       </w:pPr>
-      <w:bookmarkStart w:id="6" w:name="_Toc275354625"/>
+      <w:bookmarkStart w:id="2" w:name="_Toc275525519"/>
       <w:r>
         <w:lastRenderedPageBreak/>
         <w:t>Conclusions</w:t>
       </w:r>
-      <w:bookmarkEnd w:id="6"/>
+      <w:bookmarkEnd w:id="2"/>
     </w:p>
     <w:p>
       <w:pPr>
@@ -19414,6 +18474,7 @@
         <w:pStyle w:val="Caption"/>
         <w:keepNext/>
       </w:pPr>
+      <w:bookmarkStart w:id="3" w:name="_Toc275525503"/>
       <w:r>
         <w:t xml:space="preserve">Table </w:t>
       </w:r>
@@ -19428,6 +18489,7 @@
       <w:r>
         <w:t xml:space="preserve"> - Total Battery Cycles and Flight Hours</w:t>
       </w:r>
+      <w:bookmarkEnd w:id="3"/>
     </w:p>
     <w:tbl>
       <w:tblPr>
@@ -19701,7 +18763,7 @@
           <w:noProof/>
           <w:sz w:val="16"/>
         </w:rPr>
-        <w:t>20/10/2010 4:18:00 PM</w:t>
+        <w:t>22/10/2010 3:43:00 PM</w:t>
       </w:r>
     </w:fldSimple>
     <w:r>
@@ -20088,7 +19150,7 @@
               <w:noProof/>
               <w:sz w:val="20"/>
             </w:rPr>
-            <w:t>20</w:t>
+            <w:t>1</w:t>
           </w:r>
           <w:r>
             <w:rPr>
@@ -20121,7 +19183,7 @@
                 <w:noProof/>
                 <w:sz w:val="20"/>
               </w:rPr>
-              <w:t>20</w:t>
+              <w:t>17</w:t>
             </w:r>
           </w:fldSimple>
         </w:p>
@@ -22657,7 +21719,7 @@
 </file>
 
 <file path=customXml/itemProps1.xml><?xml version="1.0" encoding="utf-8"?>
-<ds:datastoreItem xmlns:ds="http://schemas.openxmlformats.org/officeDocument/2006/customXml" ds:itemID="{224425F2-32B0-408B-A14A-5757977BBBD6}">
+<ds:datastoreItem xmlns:ds="http://schemas.openxmlformats.org/officeDocument/2006/customXml" ds:itemID="{C307C6EE-2C95-477A-833A-C6782E13F344}">
   <ds:schemaRefs>
     <ds:schemaRef ds:uri="http://schemas.openxmlformats.org/officeDocument/2006/bibliography"/>
   </ds:schemaRefs>
